--- a/ta5/Requerimientos No Funcionales.docx
+++ b/ta5/Requerimientos No Funcionales.docx
@@ -3,77 +3,199 @@
 <w:document xmlns:wpc="http://schemas.microsoft.com/office/word/2010/wordprocessingCanvas" xmlns:cx="http://schemas.microsoft.com/office/drawing/2014/chartex" xmlns:cx1="http://schemas.microsoft.com/office/drawing/2015/9/8/chartex" xmlns:cx2="http://schemas.microsoft.com/office/drawing/2015/10/21/chartex" xmlns:cx3="http://schemas.microsoft.com/office/drawing/2016/5/9/chartex" xmlns:cx4="http://schemas.microsoft.com/office/drawing/2016/5/10/chartex" xmlns:cx5="http://schemas.microsoft.com/office/drawing/2016/5/11/chartex" xmlns:cx6="http://schemas.microsoft.com/office/drawing/2016/5/12/chartex" xmlns:cx7="http://schemas.microsoft.com/office/drawing/2016/5/13/chartex" xmlns:cx8="http://schemas.microsoft.com/office/drawing/2016/5/14/chartex" xmlns:mc="http://schemas.openxmlformats.org/markup-compatibility/2006" xmlns:aink="http://schemas.microsoft.com/office/drawing/2016/ink" xmlns:am3d="http://schemas.microsoft.com/office/drawing/2017/model3d" xmlns:o="urn:schemas-microsoft-com:office:office" xmlns:oel="http://schemas.microsoft.com/office/2019/extlst" xmlns:r="http://schemas.openxmlformats.org/officeDocument/2006/relationships" xmlns:m="http://schemas.openxmlformats.org/officeDocument/2006/math" xmlns:v="urn:schemas-microsoft-com:vml" xmlns:wp14="http://schemas.microsoft.com/office/word/2010/wordprocessingDrawing" xmlns:wp="http://schemas.openxmlformats.org/drawingml/2006/wordprocessingDrawing" xmlns:w10="urn:schemas-microsoft-com:office:word" xmlns:w="http://schemas.openxmlformats.org/wordprocessingml/2006/main" xmlns:w14="http://schemas.microsoft.com/office/word/2010/wordml" xmlns:w15="http://schemas.microsoft.com/office/word/2012/wordml" xmlns:w16cex="http://schemas.microsoft.com/office/word/2018/wordml/cex" xmlns:w16cid="http://schemas.microsoft.com/office/word/2016/wordml/cid" xmlns:w16="http://schemas.microsoft.com/office/word/2018/wordml" xmlns:w16du="http://schemas.microsoft.com/office/word/2023/wordml/word16du" xmlns:w16sdtdh="http://schemas.microsoft.com/office/word/2020/wordml/sdtdatahash" xmlns:w16se="http://schemas.microsoft.com/office/word/2015/wordml/symex" xmlns:wpg="http://schemas.microsoft.com/office/word/2010/wordprocessingGroup" xmlns:wpi="http://schemas.microsoft.com/office/word/2010/wordprocessingInk" xmlns:wne="http://schemas.microsoft.com/office/word/2006/wordml" xmlns:wps="http://schemas.microsoft.com/office/word/2010/wordprocessingShape" mc:Ignorable="w14 w15 w16se w16cid w16 w16cex w16sdtdh w16du wp14">
   <w:body>
     <w:p>
-      <w:r>
+      <w:pPr>
+        <w:rPr>
+          <w:b/>
+          <w:bCs w:val="0"/>
+        </w:rPr>
+      </w:pPr>
+      <w:r>
+        <w:rPr>
+          <w:b/>
+          <w:bCs w:val="0"/>
+        </w:rPr>
         <w:t>Requerimientos No Funcionales</w:t>
       </w:r>
     </w:p>
     <w:p/>
     <w:p>
-      <w:r>
-        <w:t xml:space="preserve"> 1. Rendimiento</w:t>
-      </w:r>
-    </w:p>
-    <w:p>
-      <w:r>
-        <w:t xml:space="preserve">   - RNF01: El sistema debe responder a las consultas de datos en un tiempo máximo de 2 segundos para garantizar una experiencia fluida para el usuario.</w:t>
-      </w:r>
-    </w:p>
-    <w:p>
-      <w:r>
-        <w:t xml:space="preserve">   - RNF02: Las predicciones de tensión arterial deben generarse en menos de 5 segundos tras la solicitud del usuario.</w:t>
-      </w:r>
-    </w:p>
-    <w:p>
-      <w:r>
-        <w:t xml:space="preserve">   - RNF03: El sistema debe soportar hasta 100 usuarios concurrentes sin degradación significativa del rendimiento.</w:t>
-      </w:r>
-    </w:p>
-    <w:p/>
-    <w:p>
-      <w:r>
-        <w:t xml:space="preserve"> 2. Escalabilidad</w:t>
-      </w:r>
-    </w:p>
-    <w:p>
-      <w:r>
-        <w:t xml:space="preserve">   - RNF04: El sistema debe ser escalable para manejar el crecimiento en el número de pacientes y datos sin afectar la velocidad o estabilidad.</w:t>
-      </w:r>
-    </w:p>
-    <w:p>
-      <w:r>
-        <w:t xml:space="preserve">   - RNF05: El sistema debe ser capaz de integrarse con servicios adicionales, como almacenamiento en la nube (AWS S3) o bases de datos NoSQL, para manejar grandes volúmenes de datos en el futuro.</w:t>
-      </w:r>
-    </w:p>
-    <w:p/>
-    <w:p>
-      <w:r>
-        <w:t xml:space="preserve"> 3. Seguridad</w:t>
-      </w:r>
-    </w:p>
-    <w:p>
-      <w:r>
-        <w:t xml:space="preserve">   - RNF06: El sistema debe cifrar los datos sensibles (como información del paciente y datos médicos) tanto en tránsito como en reposo, utilizando HTTPS y encriptación de base de datos.</w:t>
-      </w:r>
-    </w:p>
-    <w:p>
-      <w:r>
-        <w:t xml:space="preserve">   - RNF07: El sistema debe garantizar que los usuarios solo puedan acceder a los datos y funcionalidades para los cuales tienen autorización, a través de un sistema de autenticación y autorización.</w:t>
-      </w:r>
-    </w:p>
-    <w:p>
-      <w:r>
-        <w:t xml:space="preserve">   - RNF08: Debe implementarse un sistema de auditoría que registre las acciones críticas (como la creación, modificación y eliminación de datos), manteniendo un historial de cambios.</w:t>
-      </w:r>
-    </w:p>
-    <w:p/>
-    <w:p>
-      <w:r>
-        <w:t xml:space="preserve"> 4. Compatibilidad</w:t>
-      </w:r>
-    </w:p>
-    <w:p>
-      <w:r>
-        <w:t xml:space="preserve">   - RNF09: El sistema debe ser compatible con los principales navegadores web (Chrome, Firefox, Safari, Edge) y ajustarse a diferentes tamaños de pantalla (responsive </w:t>
+      <w:pPr>
+        <w:pStyle w:val="Prrafodelista"/>
+        <w:numPr>
+          <w:ilvl w:val="0"/>
+          <w:numId w:val="2"/>
+        </w:numPr>
+      </w:pPr>
+      <w:r>
+        <w:rPr>
+          <w:b/>
+          <w:bCs w:val="0"/>
+        </w:rPr>
+        <w:t>Rendimiento</w:t>
+      </w:r>
+    </w:p>
+    <w:p>
+      <w:pPr>
+        <w:pStyle w:val="Prrafodelista"/>
+        <w:numPr>
+          <w:ilvl w:val="0"/>
+          <w:numId w:val="4"/>
+        </w:numPr>
+      </w:pPr>
+      <w:r>
+        <w:t>RNF01: El sistema debe responder a las consultas de datos en un tiempo máximo de 2 segundos para garantizar una experiencia fluida para el usuario.</w:t>
+      </w:r>
+    </w:p>
+    <w:p>
+      <w:pPr>
+        <w:pStyle w:val="Prrafodelista"/>
+        <w:numPr>
+          <w:ilvl w:val="0"/>
+          <w:numId w:val="4"/>
+        </w:numPr>
+      </w:pPr>
+      <w:r>
+        <w:t>RNF02: Las predicciones de tensión arterial deben generarse en menos de 5 segundos tras la solicitud del usuario.</w:t>
+      </w:r>
+    </w:p>
+    <w:p>
+      <w:pPr>
+        <w:pStyle w:val="Prrafodelista"/>
+        <w:numPr>
+          <w:ilvl w:val="0"/>
+          <w:numId w:val="4"/>
+        </w:numPr>
+      </w:pPr>
+      <w:r>
+        <w:t>RNF03: El sistema debe soportar hasta 100 usuarios concurrentes sin degradación significativa del rendimiento.</w:t>
+      </w:r>
+    </w:p>
+    <w:p>
+      <w:pPr>
+        <w:pStyle w:val="Prrafodelista"/>
+        <w:numPr>
+          <w:ilvl w:val="0"/>
+          <w:numId w:val="2"/>
+        </w:numPr>
+      </w:pPr>
+      <w:r>
+        <w:rPr>
+          <w:b/>
+          <w:bCs w:val="0"/>
+        </w:rPr>
+        <w:t>Escalabilidad</w:t>
+      </w:r>
+    </w:p>
+    <w:p>
+      <w:pPr>
+        <w:pStyle w:val="Prrafodelista"/>
+        <w:numPr>
+          <w:ilvl w:val="0"/>
+          <w:numId w:val="4"/>
+        </w:numPr>
+      </w:pPr>
+      <w:r>
+        <w:t>RNF04: El sistema debe ser escalable para manejar el crecimiento en el número de pacientes y datos sin afectar la velocidad o estabilidad.</w:t>
+      </w:r>
+    </w:p>
+    <w:p>
+      <w:pPr>
+        <w:pStyle w:val="Prrafodelista"/>
+        <w:numPr>
+          <w:ilvl w:val="0"/>
+          <w:numId w:val="4"/>
+        </w:numPr>
+      </w:pPr>
+      <w:r>
+        <w:t>RNF05: El sistema debe ser capaz de integrarse con servicios adicionales, como almacenamiento en la nube (AWS S3) o bases de datos NoSQL, para manejar grandes volúmenes de datos en el futuro.</w:t>
+      </w:r>
+    </w:p>
+    <w:p>
+      <w:pPr>
+        <w:pStyle w:val="Prrafodelista"/>
+        <w:numPr>
+          <w:ilvl w:val="0"/>
+          <w:numId w:val="2"/>
+        </w:numPr>
+        <w:rPr>
+          <w:b/>
+          <w:bCs w:val="0"/>
+        </w:rPr>
+      </w:pPr>
+      <w:r>
+        <w:rPr>
+          <w:b/>
+          <w:bCs w:val="0"/>
+        </w:rPr>
+        <w:t>Seguridad</w:t>
+      </w:r>
+    </w:p>
+    <w:p>
+      <w:pPr>
+        <w:pStyle w:val="Prrafodelista"/>
+        <w:numPr>
+          <w:ilvl w:val="0"/>
+          <w:numId w:val="4"/>
+        </w:numPr>
+      </w:pPr>
+      <w:r>
+        <w:t>RNF06: El sistema debe cifrar los datos sensibles (como información del paciente y datos médicos) tanto en tránsito como en reposo, utilizando HTTPS y encriptación de base de datos.</w:t>
+      </w:r>
+    </w:p>
+    <w:p>
+      <w:pPr>
+        <w:pStyle w:val="Prrafodelista"/>
+        <w:numPr>
+          <w:ilvl w:val="0"/>
+          <w:numId w:val="4"/>
+        </w:numPr>
+      </w:pPr>
+      <w:r>
+        <w:t>RNF07: El sistema debe garantizar que los usuarios solo puedan acceder a los datos y funcionalidades para los cuales tienen autorización, a través de un sistema de autenticación y autorización.</w:t>
+      </w:r>
+    </w:p>
+    <w:p>
+      <w:pPr>
+        <w:pStyle w:val="Prrafodelista"/>
+        <w:numPr>
+          <w:ilvl w:val="0"/>
+          <w:numId w:val="4"/>
+        </w:numPr>
+      </w:pPr>
+      <w:r>
+        <w:t>RNF08: Debe implementarse un sistema de auditoría que registre las acciones críticas (como la creación, modificación y eliminación de datos), manteniendo un historial de cambios.</w:t>
+      </w:r>
+    </w:p>
+    <w:p>
+      <w:pPr>
+        <w:pStyle w:val="Prrafodelista"/>
+        <w:numPr>
+          <w:ilvl w:val="0"/>
+          <w:numId w:val="2"/>
+        </w:numPr>
+        <w:rPr>
+          <w:b/>
+          <w:bCs w:val="0"/>
+        </w:rPr>
+      </w:pPr>
+      <w:r>
+        <w:rPr>
+          <w:b/>
+          <w:bCs w:val="0"/>
+        </w:rPr>
+        <w:t>Compatibilidad</w:t>
+      </w:r>
+    </w:p>
+    <w:p>
+      <w:pPr>
+        <w:pStyle w:val="Prrafodelista"/>
+        <w:numPr>
+          <w:ilvl w:val="0"/>
+          <w:numId w:val="4"/>
+        </w:numPr>
+      </w:pPr>
+      <w:r>
+        <w:t xml:space="preserve">RNF09: El sistema debe ser compatible con los principales navegadores web (Chrome, Firefox, Safari, Edge) y ajustarse a diferentes tamaños de pantalla (responsive </w:t>
       </w:r>
       <w:proofErr w:type="spellStart"/>
       <w:r>
@@ -85,146 +207,328 @@
       </w:r>
     </w:p>
     <w:p>
-      <w:r>
-        <w:t xml:space="preserve">   - RNF10: El sistema debe ser compatible con diferentes sistemas operativos, incluidos Windows, macOS y Linux.</w:t>
-      </w:r>
-    </w:p>
-    <w:p/>
-    <w:p>
-      <w:r>
-        <w:t xml:space="preserve"> 5. Mantenibilidad</w:t>
-      </w:r>
-    </w:p>
-    <w:p>
+      <w:pPr>
+        <w:pStyle w:val="Prrafodelista"/>
+        <w:numPr>
+          <w:ilvl w:val="0"/>
+          <w:numId w:val="4"/>
+        </w:numPr>
+      </w:pPr>
+      <w:r>
+        <w:t>RNF10: El sistema debe ser compatible con diferentes sistemas operativos, incluidos Windows, macOS y Linux.</w:t>
+      </w:r>
+    </w:p>
+    <w:p>
+      <w:pPr>
+        <w:pStyle w:val="Prrafodelista"/>
+        <w:numPr>
+          <w:ilvl w:val="0"/>
+          <w:numId w:val="2"/>
+        </w:numPr>
+        <w:rPr>
+          <w:b/>
+          <w:bCs w:val="0"/>
+        </w:rPr>
+      </w:pPr>
+      <w:r>
+        <w:rPr>
+          <w:b/>
+          <w:bCs w:val="0"/>
+        </w:rPr>
+        <w:t>Mantenibilidad</w:t>
+      </w:r>
+    </w:p>
+    <w:p>
+      <w:pPr>
+        <w:pStyle w:val="Prrafodelista"/>
+        <w:numPr>
+          <w:ilvl w:val="0"/>
+          <w:numId w:val="4"/>
+        </w:numPr>
+      </w:pPr>
+      <w:r>
+        <w:t>RNF11: El sistema debe estar diseñado con modularidad, de modo que cada componente (como la predicción, gestión de pacientes, gráficos, etc.) sea fácilmente mantenible y actualizable.</w:t>
+      </w:r>
+    </w:p>
+    <w:p>
+      <w:pPr>
+        <w:pStyle w:val="Prrafodelista"/>
+        <w:numPr>
+          <w:ilvl w:val="0"/>
+          <w:numId w:val="4"/>
+        </w:numPr>
+      </w:pPr>
+      <w:r>
+        <w:t>RNF12: La documentación del código y de los modelos de predicción debe ser clara y detallada, para facilitar el mantenimiento por parte de otros desarrolladores.</w:t>
+      </w:r>
+    </w:p>
+    <w:p>
+      <w:pPr>
+        <w:pStyle w:val="Prrafodelista"/>
+        <w:numPr>
+          <w:ilvl w:val="0"/>
+          <w:numId w:val="4"/>
+        </w:numPr>
+      </w:pPr>
+      <w:r>
+        <w:t>RNF13: Las actualizaciones del sistema deben poder realizarse sin interrumpir su funcionamiento normal (</w:t>
+      </w:r>
+      <w:proofErr w:type="spellStart"/>
+      <w:r>
+        <w:t>downtime</w:t>
+      </w:r>
+      <w:proofErr w:type="spellEnd"/>
+      <w:r>
+        <w:t xml:space="preserve"> menor a 1 minuto).</w:t>
+      </w:r>
+    </w:p>
+    <w:p>
+      <w:pPr>
+        <w:pStyle w:val="Prrafodelista"/>
+        <w:numPr>
+          <w:ilvl w:val="0"/>
+          <w:numId w:val="2"/>
+        </w:numPr>
+        <w:rPr>
+          <w:b/>
+          <w:bCs w:val="0"/>
+        </w:rPr>
+      </w:pPr>
+      <w:r>
+        <w:rPr>
+          <w:b/>
+          <w:bCs w:val="0"/>
+        </w:rPr>
+        <w:t>Usabilidad</w:t>
+      </w:r>
+    </w:p>
+    <w:p>
+      <w:pPr>
+        <w:pStyle w:val="Prrafodelista"/>
+        <w:numPr>
+          <w:ilvl w:val="0"/>
+          <w:numId w:val="4"/>
+        </w:numPr>
+      </w:pPr>
+      <w:r>
+        <w:t>RNF14: El sistema debe tener una interfaz de usuario intuitiva y fácil de usar, para que los médicos puedan navegar y realizar acciones sin necesidad de entrenamiento especializado.</w:t>
+      </w:r>
+    </w:p>
+    <w:p>
+      <w:pPr>
+        <w:pStyle w:val="Prrafodelista"/>
+        <w:numPr>
+          <w:ilvl w:val="0"/>
+          <w:numId w:val="4"/>
+        </w:numPr>
+      </w:pPr>
       <w:r>
         <w:lastRenderedPageBreak/>
-        <w:t xml:space="preserve">   - RNF11: El sistema debe estar diseñado con modularidad, de modo que cada componente (como la predicción, gestión de pacientes, gráficos, etc.) sea fácilmente mantenible y actualizable.</w:t>
-      </w:r>
-    </w:p>
-    <w:p>
-      <w:r>
-        <w:t xml:space="preserve">   - RNF12: La documentación del código y de los modelos de predicción debe ser clara y detallada, para facilitar el mantenimiento por parte de otros desarrolladores.</w:t>
-      </w:r>
-    </w:p>
-    <w:p>
-      <w:r>
-        <w:t xml:space="preserve">   - RNF13: Las actualizaciones del sistema deben poder realizarse sin interrumpir su funcionamiento normal (</w:t>
+        <w:t>RNF15: La aplicación debe ofrecer indicaciones claras cuando se presenten errores o situaciones que requieran la intervención del usuario.</w:t>
+      </w:r>
+    </w:p>
+    <w:p>
+      <w:pPr>
+        <w:pStyle w:val="Prrafodelista"/>
+        <w:numPr>
+          <w:ilvl w:val="0"/>
+          <w:numId w:val="4"/>
+        </w:numPr>
+      </w:pPr>
+      <w:r>
+        <w:t>RNF16: El sistema debe estar disponible en dos idiomas (español e inglés) para facilitar su uso en diferentes regiones.</w:t>
+      </w:r>
+    </w:p>
+    <w:p>
+      <w:pPr>
+        <w:pStyle w:val="Prrafodelista"/>
+        <w:numPr>
+          <w:ilvl w:val="0"/>
+          <w:numId w:val="2"/>
+        </w:numPr>
+        <w:rPr>
+          <w:b/>
+          <w:bCs w:val="0"/>
+        </w:rPr>
+      </w:pPr>
+      <w:r>
+        <w:rPr>
+          <w:b/>
+          <w:bCs w:val="0"/>
+        </w:rPr>
+        <w:t>Confiabilidad y Disponibilidad</w:t>
+      </w:r>
+    </w:p>
+    <w:p>
+      <w:pPr>
+        <w:pStyle w:val="Prrafodelista"/>
+        <w:numPr>
+          <w:ilvl w:val="0"/>
+          <w:numId w:val="4"/>
+        </w:numPr>
+      </w:pPr>
+      <w:r>
+        <w:t>RNF17: El sistema debe estar disponible el 99.9% del tiempo, asegurando alta disponibilidad para los médicos y usuarios del sistema.</w:t>
+      </w:r>
+    </w:p>
+    <w:p>
+      <w:pPr>
+        <w:pStyle w:val="Prrafodelista"/>
+        <w:numPr>
+          <w:ilvl w:val="0"/>
+          <w:numId w:val="4"/>
+        </w:numPr>
+      </w:pPr>
+      <w:r>
+        <w:t>RNF18: El sistema debe contar con mecanismos de recuperación ante fallos para evitar la pérdida de datos en caso de errores o fallos del sistema.</w:t>
+      </w:r>
+    </w:p>
+    <w:p>
+      <w:pPr>
+        <w:pStyle w:val="Prrafodelista"/>
+        <w:numPr>
+          <w:ilvl w:val="0"/>
+          <w:numId w:val="4"/>
+        </w:numPr>
+      </w:pPr>
+      <w:r>
+        <w:t>RNF19: Las copias de seguridad de la base de datos deben realizarse diariamente y estar disponibles para recuperación en caso de una pérdida de datos.</w:t>
+      </w:r>
+    </w:p>
+    <w:p>
+      <w:pPr>
+        <w:pStyle w:val="Prrafodelista"/>
+        <w:numPr>
+          <w:ilvl w:val="0"/>
+          <w:numId w:val="2"/>
+        </w:numPr>
+        <w:rPr>
+          <w:b/>
+          <w:bCs w:val="0"/>
+        </w:rPr>
+      </w:pPr>
+      <w:r>
+        <w:rPr>
+          <w:b/>
+          <w:bCs w:val="0"/>
+        </w:rPr>
+        <w:t>Portabilidad</w:t>
+      </w:r>
+    </w:p>
+    <w:p>
+      <w:pPr>
+        <w:pStyle w:val="Prrafodelista"/>
+        <w:numPr>
+          <w:ilvl w:val="0"/>
+          <w:numId w:val="4"/>
+        </w:numPr>
+      </w:pPr>
+      <w:r>
+        <w:t xml:space="preserve">RNF20: El sistema debe ser portable y desplegable en diferentes servidores web (como Apache o </w:t>
       </w:r>
       <w:proofErr w:type="spellStart"/>
       <w:r>
-        <w:t>downtime</w:t>
+        <w:t>Nginx</w:t>
       </w:r>
       <w:proofErr w:type="spellEnd"/>
       <w:r>
-        <w:t xml:space="preserve"> menor a 1 minuto).</w:t>
-      </w:r>
-    </w:p>
-    <w:p/>
-    <w:p>
-      <w:r>
-        <w:t xml:space="preserve"> 6. Usabilidad</w:t>
-      </w:r>
-    </w:p>
-    <w:p>
-      <w:r>
-        <w:t xml:space="preserve">   - RNF14: El sistema debe tener una interfaz de usuario intuitiva y fácil de usar, para que los médicos puedan navegar y realizar acciones sin necesidad de entrenamiento especializado.</w:t>
-      </w:r>
-    </w:p>
-    <w:p>
-      <w:r>
-        <w:t xml:space="preserve">   - RNF15: La aplicación debe ofrecer indicaciones claras cuando se presenten errores o situaciones que requieran la intervención del usuario.</w:t>
-      </w:r>
-    </w:p>
-    <w:p>
-      <w:r>
-        <w:t xml:space="preserve">   - RNF16: El sistema debe estar disponible en dos idiomas (español e inglés) para facilitar su uso en diferentes regiones.</w:t>
-      </w:r>
-    </w:p>
-    <w:p/>
-    <w:p>
-      <w:r>
-        <w:t xml:space="preserve"> 7. Confiabilidad y Disponibilidad</w:t>
-      </w:r>
-    </w:p>
-    <w:p>
-      <w:r>
-        <w:t xml:space="preserve">   - RNF17: El sistema debe estar disponible el 99.9% del tiempo, asegurando alta disponibilidad para los médicos y usuarios del sistema.</w:t>
-      </w:r>
-    </w:p>
-    <w:p>
-      <w:r>
-        <w:t xml:space="preserve">   - RNF18: El sistema debe contar con mecanismos de recuperación ante fallos para evitar la pérdida de datos en caso de errores o fallos del sistema.</w:t>
-      </w:r>
-    </w:p>
-    <w:p>
-      <w:r>
-        <w:t xml:space="preserve">   - RNF19: Las copias de seguridad de la base de datos deben realizarse diariamente y estar disponibles para recuperación en caso de una pérdida de datos.</w:t>
-      </w:r>
-    </w:p>
-    <w:p/>
-    <w:p>
-      <w:r>
-        <w:t xml:space="preserve"> 8. Portabilidad</w:t>
-      </w:r>
-    </w:p>
-    <w:p>
-      <w:r>
-        <w:t xml:space="preserve">   - RNF20: El sistema debe ser portable y desplegable en diferentes servidores web (como Apache o </w:t>
+        <w:t>) y debe poder ser instalado en entornos locales o en la nube (AWS, Azure, etc.).</w:t>
+      </w:r>
+    </w:p>
+    <w:p>
+      <w:pPr>
+        <w:pStyle w:val="Prrafodelista"/>
+        <w:numPr>
+          <w:ilvl w:val="0"/>
+          <w:numId w:val="2"/>
+        </w:numPr>
+        <w:rPr>
+          <w:b/>
+          <w:bCs w:val="0"/>
+        </w:rPr>
+      </w:pPr>
+      <w:r>
+        <w:rPr>
+          <w:b/>
+          <w:bCs w:val="0"/>
+        </w:rPr>
+        <w:t>Eficiencia en el uso de recursos</w:t>
+      </w:r>
+    </w:p>
+    <w:p>
+      <w:pPr>
+        <w:pStyle w:val="Prrafodelista"/>
+        <w:numPr>
+          <w:ilvl w:val="0"/>
+          <w:numId w:val="4"/>
+        </w:numPr>
+      </w:pPr>
+      <w:r>
+        <w:t>RNF21: El sistema debe ser eficiente en el uso de memoria y CPU, minimizando el uso de recursos para garantizar un buen rendimiento incluso en dispositivos con hardware limitado.</w:t>
+      </w:r>
+    </w:p>
+    <w:p>
+      <w:pPr>
+        <w:pStyle w:val="Prrafodelista"/>
+        <w:numPr>
+          <w:ilvl w:val="0"/>
+          <w:numId w:val="4"/>
+        </w:numPr>
+      </w:pPr>
+      <w:r>
+        <w:t>RNF22: Las consultas a la base de datos deben estar optimizadas para evitar bloqueos o tiempos de respuesta excesivos.</w:t>
+      </w:r>
+    </w:p>
+    <w:p>
+      <w:pPr>
+        <w:pStyle w:val="Prrafodelista"/>
+        <w:numPr>
+          <w:ilvl w:val="0"/>
+          <w:numId w:val="2"/>
+        </w:numPr>
+        <w:rPr>
+          <w:b/>
+          <w:bCs w:val="0"/>
+        </w:rPr>
+      </w:pPr>
+      <w:r>
+        <w:rPr>
+          <w:b/>
+          <w:bCs w:val="0"/>
+        </w:rPr>
+        <w:t>Escalabilidad del modelo de predicción</w:t>
+      </w:r>
+    </w:p>
+    <w:p>
+      <w:pPr>
+        <w:pStyle w:val="Prrafodelista"/>
+        <w:numPr>
+          <w:ilvl w:val="0"/>
+          <w:numId w:val="4"/>
+        </w:numPr>
+      </w:pPr>
+      <w:r>
+        <w:t>RNF23: Los modelos de predicción deben poder ser actualizados y mejorados sin necesidad de detener el servicio.</w:t>
+      </w:r>
+    </w:p>
+    <w:p>
+      <w:pPr>
+        <w:pStyle w:val="Prrafodelista"/>
+        <w:numPr>
+          <w:ilvl w:val="0"/>
+          <w:numId w:val="4"/>
+        </w:numPr>
+      </w:pPr>
+      <w:r>
+        <w:t xml:space="preserve">RNF24: El sistema debe permitir la implementación de nuevos modelos de machine </w:t>
       </w:r>
       <w:proofErr w:type="spellStart"/>
       <w:r>
-        <w:t>Nginx</w:t>
+        <w:t>learning</w:t>
       </w:r>
       <w:proofErr w:type="spellEnd"/>
       <w:r>
-        <w:t>) y debe poder ser instalado en entornos locales o en la nube (AWS, Azure, etc.).</w:t>
-      </w:r>
-    </w:p>
-    <w:p/>
-    <w:p>
-      <w:r>
-        <w:t xml:space="preserve"> 9. Eficiencia en el uso de recursos</w:t>
-      </w:r>
-    </w:p>
-    <w:p>
-      <w:r>
-        <w:t xml:space="preserve">   - RNF21: El sistema debe ser eficiente en el uso de memoria y CPU, minimizando el uso de recursos para garantizar un buen rendimiento incluso en dispositivos con hardware limitado.</w:t>
-      </w:r>
-    </w:p>
-    <w:p>
-      <w:r>
-        <w:t xml:space="preserve">   - RNF22: Las consultas a la base de datos deben estar optimizadas para evitar bloqueos o tiempos de respuesta excesivos.</w:t>
-      </w:r>
-    </w:p>
-    <w:p/>
-    <w:p>
-      <w:r>
-        <w:lastRenderedPageBreak/>
-        <w:t xml:space="preserve"> 10. Escalabilidad del modelo de predicción</w:t>
-      </w:r>
-    </w:p>
-    <w:p>
-      <w:r>
-        <w:t xml:space="preserve">   - RNF23: Los modelos de predicción deben poder ser actualizados y mejorados sin necesidad de detener el servicio.</w:t>
-      </w:r>
-    </w:p>
-    <w:p>
-      <w:r>
-        <w:t xml:space="preserve">   - RNF24: El sistema debe permitir la implementación de nuevos modelos de machine </w:t>
-      </w:r>
-      <w:proofErr w:type="spellStart"/>
-      <w:r>
-        <w:t>learning</w:t>
-      </w:r>
-      <w:proofErr w:type="spellEnd"/>
-      <w:r>
         <w:t xml:space="preserve"> sin requerir grandes cambios en la arquitectura actual.</w:t>
-      </w:r>
-    </w:p>
-    <w:p/>
-    <w:p>
-      <w:r>
-        <w:t>Estos requerimientos no funcionales son esenciales para garantizar que el sistema funcione eficientemente, sea seguro y escalable, y ofrezca una buena experiencia de usuario. ¿Te gustaría agregar más detalles o modificar alguno de estos puntos?</w:t>
       </w:r>
     </w:p>
     <w:sectPr>
@@ -235,6 +539,1352 @@
     </w:sectPr>
   </w:body>
 </w:document>
+</file>
+
+<file path=word/numbering.xml><?xml version="1.0" encoding="utf-8"?>
+<w:numbering xmlns:wpc="http://schemas.microsoft.com/office/word/2010/wordprocessingCanvas" xmlns:cx="http://schemas.microsoft.com/office/drawing/2014/chartex" xmlns:cx1="http://schemas.microsoft.com/office/drawing/2015/9/8/chartex" xmlns:cx2="http://schemas.microsoft.com/office/drawing/2015/10/21/chartex" xmlns:cx3="http://schemas.microsoft.com/office/drawing/2016/5/9/chartex" xmlns:cx4="http://schemas.microsoft.com/office/drawing/2016/5/10/chartex" xmlns:cx5="http://schemas.microsoft.com/office/drawing/2016/5/11/chartex" xmlns:cx6="http://schemas.microsoft.com/office/drawing/2016/5/12/chartex" xmlns:cx7="http://schemas.microsoft.com/office/drawing/2016/5/13/chartex" xmlns:cx8="http://schemas.microsoft.com/office/drawing/2016/5/14/chartex" xmlns:mc="http://schemas.openxmlformats.org/markup-compatibility/2006" xmlns:aink="http://schemas.microsoft.com/office/drawing/2016/ink" xmlns:am3d="http://schemas.microsoft.com/office/drawing/2017/model3d" xmlns:o="urn:schemas-microsoft-com:office:office" xmlns:oel="http://schemas.microsoft.com/office/2019/extlst" xmlns:r="http://schemas.openxmlformats.org/officeDocument/2006/relationships" xmlns:m="http://schemas.openxmlformats.org/officeDocument/2006/math" xmlns:v="urn:schemas-microsoft-com:vml" xmlns:wp14="http://schemas.microsoft.com/office/word/2010/wordprocessingDrawing" xmlns:wp="http://schemas.openxmlformats.org/drawingml/2006/wordprocessingDrawing" xmlns:w10="urn:schemas-microsoft-com:office:word" xmlns:w="http://schemas.openxmlformats.org/wordprocessingml/2006/main" xmlns:w14="http://schemas.microsoft.com/office/word/2010/wordml" xmlns:w15="http://schemas.microsoft.com/office/word/2012/wordml" xmlns:w16cex="http://schemas.microsoft.com/office/word/2018/wordml/cex" xmlns:w16cid="http://schemas.microsoft.com/office/word/2016/wordml/cid" xmlns:w16="http://schemas.microsoft.com/office/word/2018/wordml" xmlns:w16du="http://schemas.microsoft.com/office/word/2023/wordml/word16du" xmlns:w16sdtdh="http://schemas.microsoft.com/office/word/2020/wordml/sdtdatahash" xmlns:w16se="http://schemas.microsoft.com/office/word/2015/wordml/symex" xmlns:wpg="http://schemas.microsoft.com/office/word/2010/wordprocessingGroup" xmlns:wpi="http://schemas.microsoft.com/office/word/2010/wordprocessingInk" xmlns:wne="http://schemas.microsoft.com/office/word/2006/wordml" xmlns:wps="http://schemas.microsoft.com/office/word/2010/wordprocessingShape" mc:Ignorable="w14 w15 w16se w16cid w16 w16cex w16sdtdh w16du wp14">
+  <w:abstractNum w:abstractNumId="0" w15:restartNumberingAfterBreak="0">
+    <w:nsid w:val="07D649A6"/>
+    <w:multiLevelType w:val="hybridMultilevel"/>
+    <w:tmpl w:val="798205E8"/>
+    <w:lvl w:ilvl="0" w:tplc="941ED244">
+      <w:start w:val="2"/>
+      <w:numFmt w:val="bullet"/>
+      <w:lvlText w:val="-"/>
+      <w:lvlJc w:val="left"/>
+      <w:pPr>
+        <w:ind w:left="540" w:hanging="360"/>
+      </w:pPr>
+      <w:rPr>
+        <w:rFonts w:ascii="Times New Roman" w:eastAsiaTheme="minorHAnsi" w:hAnsi="Times New Roman" w:cs="Times New Roman" w:hint="default"/>
+      </w:rPr>
+    </w:lvl>
+    <w:lvl w:ilvl="1" w:tplc="440A0003" w:tentative="1">
+      <w:start w:val="1"/>
+      <w:numFmt w:val="bullet"/>
+      <w:lvlText w:val="o"/>
+      <w:lvlJc w:val="left"/>
+      <w:pPr>
+        <w:ind w:left="1440" w:hanging="360"/>
+      </w:pPr>
+      <w:rPr>
+        <w:rFonts w:ascii="Courier New" w:hAnsi="Courier New" w:cs="Courier New" w:hint="default"/>
+      </w:rPr>
+    </w:lvl>
+    <w:lvl w:ilvl="2" w:tplc="440A0005" w:tentative="1">
+      <w:start w:val="1"/>
+      <w:numFmt w:val="bullet"/>
+      <w:lvlText w:val=""/>
+      <w:lvlJc w:val="left"/>
+      <w:pPr>
+        <w:ind w:left="2160" w:hanging="360"/>
+      </w:pPr>
+      <w:rPr>
+        <w:rFonts w:ascii="Wingdings" w:hAnsi="Wingdings" w:hint="default"/>
+      </w:rPr>
+    </w:lvl>
+    <w:lvl w:ilvl="3" w:tplc="440A0001" w:tentative="1">
+      <w:start w:val="1"/>
+      <w:numFmt w:val="bullet"/>
+      <w:lvlText w:val=""/>
+      <w:lvlJc w:val="left"/>
+      <w:pPr>
+        <w:ind w:left="2880" w:hanging="360"/>
+      </w:pPr>
+      <w:rPr>
+        <w:rFonts w:ascii="Symbol" w:hAnsi="Symbol" w:hint="default"/>
+      </w:rPr>
+    </w:lvl>
+    <w:lvl w:ilvl="4" w:tplc="440A0003" w:tentative="1">
+      <w:start w:val="1"/>
+      <w:numFmt w:val="bullet"/>
+      <w:lvlText w:val="o"/>
+      <w:lvlJc w:val="left"/>
+      <w:pPr>
+        <w:ind w:left="3600" w:hanging="360"/>
+      </w:pPr>
+      <w:rPr>
+        <w:rFonts w:ascii="Courier New" w:hAnsi="Courier New" w:cs="Courier New" w:hint="default"/>
+      </w:rPr>
+    </w:lvl>
+    <w:lvl w:ilvl="5" w:tplc="440A0005" w:tentative="1">
+      <w:start w:val="1"/>
+      <w:numFmt w:val="bullet"/>
+      <w:lvlText w:val=""/>
+      <w:lvlJc w:val="left"/>
+      <w:pPr>
+        <w:ind w:left="4320" w:hanging="360"/>
+      </w:pPr>
+      <w:rPr>
+        <w:rFonts w:ascii="Wingdings" w:hAnsi="Wingdings" w:hint="default"/>
+      </w:rPr>
+    </w:lvl>
+    <w:lvl w:ilvl="6" w:tplc="440A0001" w:tentative="1">
+      <w:start w:val="1"/>
+      <w:numFmt w:val="bullet"/>
+      <w:lvlText w:val=""/>
+      <w:lvlJc w:val="left"/>
+      <w:pPr>
+        <w:ind w:left="5040" w:hanging="360"/>
+      </w:pPr>
+      <w:rPr>
+        <w:rFonts w:ascii="Symbol" w:hAnsi="Symbol" w:hint="default"/>
+      </w:rPr>
+    </w:lvl>
+    <w:lvl w:ilvl="7" w:tplc="440A0003" w:tentative="1">
+      <w:start w:val="1"/>
+      <w:numFmt w:val="bullet"/>
+      <w:lvlText w:val="o"/>
+      <w:lvlJc w:val="left"/>
+      <w:pPr>
+        <w:ind w:left="5760" w:hanging="360"/>
+      </w:pPr>
+      <w:rPr>
+        <w:rFonts w:ascii="Courier New" w:hAnsi="Courier New" w:cs="Courier New" w:hint="default"/>
+      </w:rPr>
+    </w:lvl>
+    <w:lvl w:ilvl="8" w:tplc="440A0005" w:tentative="1">
+      <w:start w:val="1"/>
+      <w:numFmt w:val="bullet"/>
+      <w:lvlText w:val=""/>
+      <w:lvlJc w:val="left"/>
+      <w:pPr>
+        <w:ind w:left="6480" w:hanging="360"/>
+      </w:pPr>
+      <w:rPr>
+        <w:rFonts w:ascii="Wingdings" w:hAnsi="Wingdings" w:hint="default"/>
+      </w:rPr>
+    </w:lvl>
+  </w:abstractNum>
+  <w:abstractNum w:abstractNumId="1" w15:restartNumberingAfterBreak="0">
+    <w:nsid w:val="08374982"/>
+    <w:multiLevelType w:val="hybridMultilevel"/>
+    <w:tmpl w:val="63C04444"/>
+    <w:lvl w:ilvl="0" w:tplc="440A0001">
+      <w:start w:val="1"/>
+      <w:numFmt w:val="bullet"/>
+      <w:lvlText w:val=""/>
+      <w:lvlJc w:val="left"/>
+      <w:pPr>
+        <w:ind w:left="720" w:hanging="360"/>
+      </w:pPr>
+      <w:rPr>
+        <w:rFonts w:ascii="Symbol" w:hAnsi="Symbol" w:hint="default"/>
+      </w:rPr>
+    </w:lvl>
+    <w:lvl w:ilvl="1" w:tplc="440A0003" w:tentative="1">
+      <w:start w:val="1"/>
+      <w:numFmt w:val="bullet"/>
+      <w:lvlText w:val="o"/>
+      <w:lvlJc w:val="left"/>
+      <w:pPr>
+        <w:ind w:left="1440" w:hanging="360"/>
+      </w:pPr>
+      <w:rPr>
+        <w:rFonts w:ascii="Courier New" w:hAnsi="Courier New" w:cs="Courier New" w:hint="default"/>
+      </w:rPr>
+    </w:lvl>
+    <w:lvl w:ilvl="2" w:tplc="440A0005" w:tentative="1">
+      <w:start w:val="1"/>
+      <w:numFmt w:val="bullet"/>
+      <w:lvlText w:val=""/>
+      <w:lvlJc w:val="left"/>
+      <w:pPr>
+        <w:ind w:left="2160" w:hanging="360"/>
+      </w:pPr>
+      <w:rPr>
+        <w:rFonts w:ascii="Wingdings" w:hAnsi="Wingdings" w:hint="default"/>
+      </w:rPr>
+    </w:lvl>
+    <w:lvl w:ilvl="3" w:tplc="440A0001" w:tentative="1">
+      <w:start w:val="1"/>
+      <w:numFmt w:val="bullet"/>
+      <w:lvlText w:val=""/>
+      <w:lvlJc w:val="left"/>
+      <w:pPr>
+        <w:ind w:left="2880" w:hanging="360"/>
+      </w:pPr>
+      <w:rPr>
+        <w:rFonts w:ascii="Symbol" w:hAnsi="Symbol" w:hint="default"/>
+      </w:rPr>
+    </w:lvl>
+    <w:lvl w:ilvl="4" w:tplc="440A0003" w:tentative="1">
+      <w:start w:val="1"/>
+      <w:numFmt w:val="bullet"/>
+      <w:lvlText w:val="o"/>
+      <w:lvlJc w:val="left"/>
+      <w:pPr>
+        <w:ind w:left="3600" w:hanging="360"/>
+      </w:pPr>
+      <w:rPr>
+        <w:rFonts w:ascii="Courier New" w:hAnsi="Courier New" w:cs="Courier New" w:hint="default"/>
+      </w:rPr>
+    </w:lvl>
+    <w:lvl w:ilvl="5" w:tplc="440A0005" w:tentative="1">
+      <w:start w:val="1"/>
+      <w:numFmt w:val="bullet"/>
+      <w:lvlText w:val=""/>
+      <w:lvlJc w:val="left"/>
+      <w:pPr>
+        <w:ind w:left="4320" w:hanging="360"/>
+      </w:pPr>
+      <w:rPr>
+        <w:rFonts w:ascii="Wingdings" w:hAnsi="Wingdings" w:hint="default"/>
+      </w:rPr>
+    </w:lvl>
+    <w:lvl w:ilvl="6" w:tplc="440A0001" w:tentative="1">
+      <w:start w:val="1"/>
+      <w:numFmt w:val="bullet"/>
+      <w:lvlText w:val=""/>
+      <w:lvlJc w:val="left"/>
+      <w:pPr>
+        <w:ind w:left="5040" w:hanging="360"/>
+      </w:pPr>
+      <w:rPr>
+        <w:rFonts w:ascii="Symbol" w:hAnsi="Symbol" w:hint="default"/>
+      </w:rPr>
+    </w:lvl>
+    <w:lvl w:ilvl="7" w:tplc="440A0003" w:tentative="1">
+      <w:start w:val="1"/>
+      <w:numFmt w:val="bullet"/>
+      <w:lvlText w:val="o"/>
+      <w:lvlJc w:val="left"/>
+      <w:pPr>
+        <w:ind w:left="5760" w:hanging="360"/>
+      </w:pPr>
+      <w:rPr>
+        <w:rFonts w:ascii="Courier New" w:hAnsi="Courier New" w:cs="Courier New" w:hint="default"/>
+      </w:rPr>
+    </w:lvl>
+    <w:lvl w:ilvl="8" w:tplc="440A0005" w:tentative="1">
+      <w:start w:val="1"/>
+      <w:numFmt w:val="bullet"/>
+      <w:lvlText w:val=""/>
+      <w:lvlJc w:val="left"/>
+      <w:pPr>
+        <w:ind w:left="6480" w:hanging="360"/>
+      </w:pPr>
+      <w:rPr>
+        <w:rFonts w:ascii="Wingdings" w:hAnsi="Wingdings" w:hint="default"/>
+      </w:rPr>
+    </w:lvl>
+  </w:abstractNum>
+  <w:abstractNum w:abstractNumId="2" w15:restartNumberingAfterBreak="0">
+    <w:nsid w:val="0DB45441"/>
+    <w:multiLevelType w:val="hybridMultilevel"/>
+    <w:tmpl w:val="1C9E5BB6"/>
+    <w:lvl w:ilvl="0" w:tplc="941ED244">
+      <w:start w:val="2"/>
+      <w:numFmt w:val="bullet"/>
+      <w:lvlText w:val="-"/>
+      <w:lvlJc w:val="left"/>
+      <w:pPr>
+        <w:ind w:left="540" w:hanging="360"/>
+      </w:pPr>
+      <w:rPr>
+        <w:rFonts w:ascii="Times New Roman" w:eastAsiaTheme="minorHAnsi" w:hAnsi="Times New Roman" w:cs="Times New Roman" w:hint="default"/>
+      </w:rPr>
+    </w:lvl>
+    <w:lvl w:ilvl="1" w:tplc="440A0003" w:tentative="1">
+      <w:start w:val="1"/>
+      <w:numFmt w:val="bullet"/>
+      <w:lvlText w:val="o"/>
+      <w:lvlJc w:val="left"/>
+      <w:pPr>
+        <w:ind w:left="1440" w:hanging="360"/>
+      </w:pPr>
+      <w:rPr>
+        <w:rFonts w:ascii="Courier New" w:hAnsi="Courier New" w:cs="Courier New" w:hint="default"/>
+      </w:rPr>
+    </w:lvl>
+    <w:lvl w:ilvl="2" w:tplc="440A0005" w:tentative="1">
+      <w:start w:val="1"/>
+      <w:numFmt w:val="bullet"/>
+      <w:lvlText w:val=""/>
+      <w:lvlJc w:val="left"/>
+      <w:pPr>
+        <w:ind w:left="2160" w:hanging="360"/>
+      </w:pPr>
+      <w:rPr>
+        <w:rFonts w:ascii="Wingdings" w:hAnsi="Wingdings" w:hint="default"/>
+      </w:rPr>
+    </w:lvl>
+    <w:lvl w:ilvl="3" w:tplc="440A0001" w:tentative="1">
+      <w:start w:val="1"/>
+      <w:numFmt w:val="bullet"/>
+      <w:lvlText w:val=""/>
+      <w:lvlJc w:val="left"/>
+      <w:pPr>
+        <w:ind w:left="2880" w:hanging="360"/>
+      </w:pPr>
+      <w:rPr>
+        <w:rFonts w:ascii="Symbol" w:hAnsi="Symbol" w:hint="default"/>
+      </w:rPr>
+    </w:lvl>
+    <w:lvl w:ilvl="4" w:tplc="440A0003" w:tentative="1">
+      <w:start w:val="1"/>
+      <w:numFmt w:val="bullet"/>
+      <w:lvlText w:val="o"/>
+      <w:lvlJc w:val="left"/>
+      <w:pPr>
+        <w:ind w:left="3600" w:hanging="360"/>
+      </w:pPr>
+      <w:rPr>
+        <w:rFonts w:ascii="Courier New" w:hAnsi="Courier New" w:cs="Courier New" w:hint="default"/>
+      </w:rPr>
+    </w:lvl>
+    <w:lvl w:ilvl="5" w:tplc="440A0005" w:tentative="1">
+      <w:start w:val="1"/>
+      <w:numFmt w:val="bullet"/>
+      <w:lvlText w:val=""/>
+      <w:lvlJc w:val="left"/>
+      <w:pPr>
+        <w:ind w:left="4320" w:hanging="360"/>
+      </w:pPr>
+      <w:rPr>
+        <w:rFonts w:ascii="Wingdings" w:hAnsi="Wingdings" w:hint="default"/>
+      </w:rPr>
+    </w:lvl>
+    <w:lvl w:ilvl="6" w:tplc="440A0001" w:tentative="1">
+      <w:start w:val="1"/>
+      <w:numFmt w:val="bullet"/>
+      <w:lvlText w:val=""/>
+      <w:lvlJc w:val="left"/>
+      <w:pPr>
+        <w:ind w:left="5040" w:hanging="360"/>
+      </w:pPr>
+      <w:rPr>
+        <w:rFonts w:ascii="Symbol" w:hAnsi="Symbol" w:hint="default"/>
+      </w:rPr>
+    </w:lvl>
+    <w:lvl w:ilvl="7" w:tplc="440A0003" w:tentative="1">
+      <w:start w:val="1"/>
+      <w:numFmt w:val="bullet"/>
+      <w:lvlText w:val="o"/>
+      <w:lvlJc w:val="left"/>
+      <w:pPr>
+        <w:ind w:left="5760" w:hanging="360"/>
+      </w:pPr>
+      <w:rPr>
+        <w:rFonts w:ascii="Courier New" w:hAnsi="Courier New" w:cs="Courier New" w:hint="default"/>
+      </w:rPr>
+    </w:lvl>
+    <w:lvl w:ilvl="8" w:tplc="440A0005" w:tentative="1">
+      <w:start w:val="1"/>
+      <w:numFmt w:val="bullet"/>
+      <w:lvlText w:val=""/>
+      <w:lvlJc w:val="left"/>
+      <w:pPr>
+        <w:ind w:left="6480" w:hanging="360"/>
+      </w:pPr>
+      <w:rPr>
+        <w:rFonts w:ascii="Wingdings" w:hAnsi="Wingdings" w:hint="default"/>
+      </w:rPr>
+    </w:lvl>
+  </w:abstractNum>
+  <w:abstractNum w:abstractNumId="3" w15:restartNumberingAfterBreak="0">
+    <w:nsid w:val="280039BF"/>
+    <w:multiLevelType w:val="hybridMultilevel"/>
+    <w:tmpl w:val="ED124E28"/>
+    <w:lvl w:ilvl="0" w:tplc="941ED244">
+      <w:start w:val="2"/>
+      <w:numFmt w:val="bullet"/>
+      <w:lvlText w:val="-"/>
+      <w:lvlJc w:val="left"/>
+      <w:pPr>
+        <w:ind w:left="540" w:hanging="360"/>
+      </w:pPr>
+      <w:rPr>
+        <w:rFonts w:ascii="Times New Roman" w:eastAsiaTheme="minorHAnsi" w:hAnsi="Times New Roman" w:cs="Times New Roman" w:hint="default"/>
+      </w:rPr>
+    </w:lvl>
+    <w:lvl w:ilvl="1" w:tplc="440A0003" w:tentative="1">
+      <w:start w:val="1"/>
+      <w:numFmt w:val="bullet"/>
+      <w:lvlText w:val="o"/>
+      <w:lvlJc w:val="left"/>
+      <w:pPr>
+        <w:ind w:left="1260" w:hanging="360"/>
+      </w:pPr>
+      <w:rPr>
+        <w:rFonts w:ascii="Courier New" w:hAnsi="Courier New" w:cs="Courier New" w:hint="default"/>
+      </w:rPr>
+    </w:lvl>
+    <w:lvl w:ilvl="2" w:tplc="440A0005" w:tentative="1">
+      <w:start w:val="1"/>
+      <w:numFmt w:val="bullet"/>
+      <w:lvlText w:val=""/>
+      <w:lvlJc w:val="left"/>
+      <w:pPr>
+        <w:ind w:left="1980" w:hanging="360"/>
+      </w:pPr>
+      <w:rPr>
+        <w:rFonts w:ascii="Wingdings" w:hAnsi="Wingdings" w:hint="default"/>
+      </w:rPr>
+    </w:lvl>
+    <w:lvl w:ilvl="3" w:tplc="440A0001" w:tentative="1">
+      <w:start w:val="1"/>
+      <w:numFmt w:val="bullet"/>
+      <w:lvlText w:val=""/>
+      <w:lvlJc w:val="left"/>
+      <w:pPr>
+        <w:ind w:left="2700" w:hanging="360"/>
+      </w:pPr>
+      <w:rPr>
+        <w:rFonts w:ascii="Symbol" w:hAnsi="Symbol" w:hint="default"/>
+      </w:rPr>
+    </w:lvl>
+    <w:lvl w:ilvl="4" w:tplc="440A0003" w:tentative="1">
+      <w:start w:val="1"/>
+      <w:numFmt w:val="bullet"/>
+      <w:lvlText w:val="o"/>
+      <w:lvlJc w:val="left"/>
+      <w:pPr>
+        <w:ind w:left="3420" w:hanging="360"/>
+      </w:pPr>
+      <w:rPr>
+        <w:rFonts w:ascii="Courier New" w:hAnsi="Courier New" w:cs="Courier New" w:hint="default"/>
+      </w:rPr>
+    </w:lvl>
+    <w:lvl w:ilvl="5" w:tplc="440A0005" w:tentative="1">
+      <w:start w:val="1"/>
+      <w:numFmt w:val="bullet"/>
+      <w:lvlText w:val=""/>
+      <w:lvlJc w:val="left"/>
+      <w:pPr>
+        <w:ind w:left="4140" w:hanging="360"/>
+      </w:pPr>
+      <w:rPr>
+        <w:rFonts w:ascii="Wingdings" w:hAnsi="Wingdings" w:hint="default"/>
+      </w:rPr>
+    </w:lvl>
+    <w:lvl w:ilvl="6" w:tplc="440A0001" w:tentative="1">
+      <w:start w:val="1"/>
+      <w:numFmt w:val="bullet"/>
+      <w:lvlText w:val=""/>
+      <w:lvlJc w:val="left"/>
+      <w:pPr>
+        <w:ind w:left="4860" w:hanging="360"/>
+      </w:pPr>
+      <w:rPr>
+        <w:rFonts w:ascii="Symbol" w:hAnsi="Symbol" w:hint="default"/>
+      </w:rPr>
+    </w:lvl>
+    <w:lvl w:ilvl="7" w:tplc="440A0003" w:tentative="1">
+      <w:start w:val="1"/>
+      <w:numFmt w:val="bullet"/>
+      <w:lvlText w:val="o"/>
+      <w:lvlJc w:val="left"/>
+      <w:pPr>
+        <w:ind w:left="5580" w:hanging="360"/>
+      </w:pPr>
+      <w:rPr>
+        <w:rFonts w:ascii="Courier New" w:hAnsi="Courier New" w:cs="Courier New" w:hint="default"/>
+      </w:rPr>
+    </w:lvl>
+    <w:lvl w:ilvl="8" w:tplc="440A0005" w:tentative="1">
+      <w:start w:val="1"/>
+      <w:numFmt w:val="bullet"/>
+      <w:lvlText w:val=""/>
+      <w:lvlJc w:val="left"/>
+      <w:pPr>
+        <w:ind w:left="6300" w:hanging="360"/>
+      </w:pPr>
+      <w:rPr>
+        <w:rFonts w:ascii="Wingdings" w:hAnsi="Wingdings" w:hint="default"/>
+      </w:rPr>
+    </w:lvl>
+  </w:abstractNum>
+  <w:abstractNum w:abstractNumId="4" w15:restartNumberingAfterBreak="0">
+    <w:nsid w:val="30AB55BD"/>
+    <w:multiLevelType w:val="hybridMultilevel"/>
+    <w:tmpl w:val="13947D6A"/>
+    <w:lvl w:ilvl="0" w:tplc="440A000F">
+      <w:start w:val="1"/>
+      <w:numFmt w:val="decimal"/>
+      <w:lvlText w:val="%1."/>
+      <w:lvlJc w:val="left"/>
+      <w:pPr>
+        <w:ind w:left="780" w:hanging="360"/>
+      </w:pPr>
+    </w:lvl>
+    <w:lvl w:ilvl="1" w:tplc="440A0019" w:tentative="1">
+      <w:start w:val="1"/>
+      <w:numFmt w:val="lowerLetter"/>
+      <w:lvlText w:val="%2."/>
+      <w:lvlJc w:val="left"/>
+      <w:pPr>
+        <w:ind w:left="1500" w:hanging="360"/>
+      </w:pPr>
+    </w:lvl>
+    <w:lvl w:ilvl="2" w:tplc="440A001B" w:tentative="1">
+      <w:start w:val="1"/>
+      <w:numFmt w:val="lowerRoman"/>
+      <w:lvlText w:val="%3."/>
+      <w:lvlJc w:val="right"/>
+      <w:pPr>
+        <w:ind w:left="2220" w:hanging="180"/>
+      </w:pPr>
+    </w:lvl>
+    <w:lvl w:ilvl="3" w:tplc="440A000F" w:tentative="1">
+      <w:start w:val="1"/>
+      <w:numFmt w:val="decimal"/>
+      <w:lvlText w:val="%4."/>
+      <w:lvlJc w:val="left"/>
+      <w:pPr>
+        <w:ind w:left="2940" w:hanging="360"/>
+      </w:pPr>
+    </w:lvl>
+    <w:lvl w:ilvl="4" w:tplc="440A0019" w:tentative="1">
+      <w:start w:val="1"/>
+      <w:numFmt w:val="lowerLetter"/>
+      <w:lvlText w:val="%5."/>
+      <w:lvlJc w:val="left"/>
+      <w:pPr>
+        <w:ind w:left="3660" w:hanging="360"/>
+      </w:pPr>
+    </w:lvl>
+    <w:lvl w:ilvl="5" w:tplc="440A001B" w:tentative="1">
+      <w:start w:val="1"/>
+      <w:numFmt w:val="lowerRoman"/>
+      <w:lvlText w:val="%6."/>
+      <w:lvlJc w:val="right"/>
+      <w:pPr>
+        <w:ind w:left="4380" w:hanging="180"/>
+      </w:pPr>
+    </w:lvl>
+    <w:lvl w:ilvl="6" w:tplc="440A000F" w:tentative="1">
+      <w:start w:val="1"/>
+      <w:numFmt w:val="decimal"/>
+      <w:lvlText w:val="%7."/>
+      <w:lvlJc w:val="left"/>
+      <w:pPr>
+        <w:ind w:left="5100" w:hanging="360"/>
+      </w:pPr>
+    </w:lvl>
+    <w:lvl w:ilvl="7" w:tplc="440A0019" w:tentative="1">
+      <w:start w:val="1"/>
+      <w:numFmt w:val="lowerLetter"/>
+      <w:lvlText w:val="%8."/>
+      <w:lvlJc w:val="left"/>
+      <w:pPr>
+        <w:ind w:left="5820" w:hanging="360"/>
+      </w:pPr>
+    </w:lvl>
+    <w:lvl w:ilvl="8" w:tplc="440A001B" w:tentative="1">
+      <w:start w:val="1"/>
+      <w:numFmt w:val="lowerRoman"/>
+      <w:lvlText w:val="%9."/>
+      <w:lvlJc w:val="right"/>
+      <w:pPr>
+        <w:ind w:left="6540" w:hanging="180"/>
+      </w:pPr>
+    </w:lvl>
+  </w:abstractNum>
+  <w:abstractNum w:abstractNumId="5" w15:restartNumberingAfterBreak="0">
+    <w:nsid w:val="35845577"/>
+    <w:multiLevelType w:val="hybridMultilevel"/>
+    <w:tmpl w:val="EFF65ED4"/>
+    <w:lvl w:ilvl="0" w:tplc="941ED244">
+      <w:start w:val="2"/>
+      <w:numFmt w:val="bullet"/>
+      <w:lvlText w:val="-"/>
+      <w:lvlJc w:val="left"/>
+      <w:pPr>
+        <w:ind w:left="540" w:hanging="360"/>
+      </w:pPr>
+      <w:rPr>
+        <w:rFonts w:ascii="Times New Roman" w:eastAsiaTheme="minorHAnsi" w:hAnsi="Times New Roman" w:cs="Times New Roman" w:hint="default"/>
+      </w:rPr>
+    </w:lvl>
+    <w:lvl w:ilvl="1" w:tplc="440A0003" w:tentative="1">
+      <w:start w:val="1"/>
+      <w:numFmt w:val="bullet"/>
+      <w:lvlText w:val="o"/>
+      <w:lvlJc w:val="left"/>
+      <w:pPr>
+        <w:ind w:left="1440" w:hanging="360"/>
+      </w:pPr>
+      <w:rPr>
+        <w:rFonts w:ascii="Courier New" w:hAnsi="Courier New" w:cs="Courier New" w:hint="default"/>
+      </w:rPr>
+    </w:lvl>
+    <w:lvl w:ilvl="2" w:tplc="440A0005" w:tentative="1">
+      <w:start w:val="1"/>
+      <w:numFmt w:val="bullet"/>
+      <w:lvlText w:val=""/>
+      <w:lvlJc w:val="left"/>
+      <w:pPr>
+        <w:ind w:left="2160" w:hanging="360"/>
+      </w:pPr>
+      <w:rPr>
+        <w:rFonts w:ascii="Wingdings" w:hAnsi="Wingdings" w:hint="default"/>
+      </w:rPr>
+    </w:lvl>
+    <w:lvl w:ilvl="3" w:tplc="440A0001" w:tentative="1">
+      <w:start w:val="1"/>
+      <w:numFmt w:val="bullet"/>
+      <w:lvlText w:val=""/>
+      <w:lvlJc w:val="left"/>
+      <w:pPr>
+        <w:ind w:left="2880" w:hanging="360"/>
+      </w:pPr>
+      <w:rPr>
+        <w:rFonts w:ascii="Symbol" w:hAnsi="Symbol" w:hint="default"/>
+      </w:rPr>
+    </w:lvl>
+    <w:lvl w:ilvl="4" w:tplc="440A0003" w:tentative="1">
+      <w:start w:val="1"/>
+      <w:numFmt w:val="bullet"/>
+      <w:lvlText w:val="o"/>
+      <w:lvlJc w:val="left"/>
+      <w:pPr>
+        <w:ind w:left="3600" w:hanging="360"/>
+      </w:pPr>
+      <w:rPr>
+        <w:rFonts w:ascii="Courier New" w:hAnsi="Courier New" w:cs="Courier New" w:hint="default"/>
+      </w:rPr>
+    </w:lvl>
+    <w:lvl w:ilvl="5" w:tplc="440A0005" w:tentative="1">
+      <w:start w:val="1"/>
+      <w:numFmt w:val="bullet"/>
+      <w:lvlText w:val=""/>
+      <w:lvlJc w:val="left"/>
+      <w:pPr>
+        <w:ind w:left="4320" w:hanging="360"/>
+      </w:pPr>
+      <w:rPr>
+        <w:rFonts w:ascii="Wingdings" w:hAnsi="Wingdings" w:hint="default"/>
+      </w:rPr>
+    </w:lvl>
+    <w:lvl w:ilvl="6" w:tplc="440A0001" w:tentative="1">
+      <w:start w:val="1"/>
+      <w:numFmt w:val="bullet"/>
+      <w:lvlText w:val=""/>
+      <w:lvlJc w:val="left"/>
+      <w:pPr>
+        <w:ind w:left="5040" w:hanging="360"/>
+      </w:pPr>
+      <w:rPr>
+        <w:rFonts w:ascii="Symbol" w:hAnsi="Symbol" w:hint="default"/>
+      </w:rPr>
+    </w:lvl>
+    <w:lvl w:ilvl="7" w:tplc="440A0003" w:tentative="1">
+      <w:start w:val="1"/>
+      <w:numFmt w:val="bullet"/>
+      <w:lvlText w:val="o"/>
+      <w:lvlJc w:val="left"/>
+      <w:pPr>
+        <w:ind w:left="5760" w:hanging="360"/>
+      </w:pPr>
+      <w:rPr>
+        <w:rFonts w:ascii="Courier New" w:hAnsi="Courier New" w:cs="Courier New" w:hint="default"/>
+      </w:rPr>
+    </w:lvl>
+    <w:lvl w:ilvl="8" w:tplc="440A0005" w:tentative="1">
+      <w:start w:val="1"/>
+      <w:numFmt w:val="bullet"/>
+      <w:lvlText w:val=""/>
+      <w:lvlJc w:val="left"/>
+      <w:pPr>
+        <w:ind w:left="6480" w:hanging="360"/>
+      </w:pPr>
+      <w:rPr>
+        <w:rFonts w:ascii="Wingdings" w:hAnsi="Wingdings" w:hint="default"/>
+      </w:rPr>
+    </w:lvl>
+  </w:abstractNum>
+  <w:abstractNum w:abstractNumId="6" w15:restartNumberingAfterBreak="0">
+    <w:nsid w:val="37B3055F"/>
+    <w:multiLevelType w:val="hybridMultilevel"/>
+    <w:tmpl w:val="7E20383A"/>
+    <w:lvl w:ilvl="0" w:tplc="941ED244">
+      <w:start w:val="2"/>
+      <w:numFmt w:val="bullet"/>
+      <w:lvlText w:val="-"/>
+      <w:lvlJc w:val="left"/>
+      <w:pPr>
+        <w:ind w:left="540" w:hanging="360"/>
+      </w:pPr>
+      <w:rPr>
+        <w:rFonts w:ascii="Times New Roman" w:eastAsiaTheme="minorHAnsi" w:hAnsi="Times New Roman" w:cs="Times New Roman" w:hint="default"/>
+      </w:rPr>
+    </w:lvl>
+    <w:lvl w:ilvl="1" w:tplc="440A0003" w:tentative="1">
+      <w:start w:val="1"/>
+      <w:numFmt w:val="bullet"/>
+      <w:lvlText w:val="o"/>
+      <w:lvlJc w:val="left"/>
+      <w:pPr>
+        <w:ind w:left="1440" w:hanging="360"/>
+      </w:pPr>
+      <w:rPr>
+        <w:rFonts w:ascii="Courier New" w:hAnsi="Courier New" w:cs="Courier New" w:hint="default"/>
+      </w:rPr>
+    </w:lvl>
+    <w:lvl w:ilvl="2" w:tplc="440A0005" w:tentative="1">
+      <w:start w:val="1"/>
+      <w:numFmt w:val="bullet"/>
+      <w:lvlText w:val=""/>
+      <w:lvlJc w:val="left"/>
+      <w:pPr>
+        <w:ind w:left="2160" w:hanging="360"/>
+      </w:pPr>
+      <w:rPr>
+        <w:rFonts w:ascii="Wingdings" w:hAnsi="Wingdings" w:hint="default"/>
+      </w:rPr>
+    </w:lvl>
+    <w:lvl w:ilvl="3" w:tplc="440A0001" w:tentative="1">
+      <w:start w:val="1"/>
+      <w:numFmt w:val="bullet"/>
+      <w:lvlText w:val=""/>
+      <w:lvlJc w:val="left"/>
+      <w:pPr>
+        <w:ind w:left="2880" w:hanging="360"/>
+      </w:pPr>
+      <w:rPr>
+        <w:rFonts w:ascii="Symbol" w:hAnsi="Symbol" w:hint="default"/>
+      </w:rPr>
+    </w:lvl>
+    <w:lvl w:ilvl="4" w:tplc="440A0003" w:tentative="1">
+      <w:start w:val="1"/>
+      <w:numFmt w:val="bullet"/>
+      <w:lvlText w:val="o"/>
+      <w:lvlJc w:val="left"/>
+      <w:pPr>
+        <w:ind w:left="3600" w:hanging="360"/>
+      </w:pPr>
+      <w:rPr>
+        <w:rFonts w:ascii="Courier New" w:hAnsi="Courier New" w:cs="Courier New" w:hint="default"/>
+      </w:rPr>
+    </w:lvl>
+    <w:lvl w:ilvl="5" w:tplc="440A0005" w:tentative="1">
+      <w:start w:val="1"/>
+      <w:numFmt w:val="bullet"/>
+      <w:lvlText w:val=""/>
+      <w:lvlJc w:val="left"/>
+      <w:pPr>
+        <w:ind w:left="4320" w:hanging="360"/>
+      </w:pPr>
+      <w:rPr>
+        <w:rFonts w:ascii="Wingdings" w:hAnsi="Wingdings" w:hint="default"/>
+      </w:rPr>
+    </w:lvl>
+    <w:lvl w:ilvl="6" w:tplc="440A0001" w:tentative="1">
+      <w:start w:val="1"/>
+      <w:numFmt w:val="bullet"/>
+      <w:lvlText w:val=""/>
+      <w:lvlJc w:val="left"/>
+      <w:pPr>
+        <w:ind w:left="5040" w:hanging="360"/>
+      </w:pPr>
+      <w:rPr>
+        <w:rFonts w:ascii="Symbol" w:hAnsi="Symbol" w:hint="default"/>
+      </w:rPr>
+    </w:lvl>
+    <w:lvl w:ilvl="7" w:tplc="440A0003" w:tentative="1">
+      <w:start w:val="1"/>
+      <w:numFmt w:val="bullet"/>
+      <w:lvlText w:val="o"/>
+      <w:lvlJc w:val="left"/>
+      <w:pPr>
+        <w:ind w:left="5760" w:hanging="360"/>
+      </w:pPr>
+      <w:rPr>
+        <w:rFonts w:ascii="Courier New" w:hAnsi="Courier New" w:cs="Courier New" w:hint="default"/>
+      </w:rPr>
+    </w:lvl>
+    <w:lvl w:ilvl="8" w:tplc="440A0005" w:tentative="1">
+      <w:start w:val="1"/>
+      <w:numFmt w:val="bullet"/>
+      <w:lvlText w:val=""/>
+      <w:lvlJc w:val="left"/>
+      <w:pPr>
+        <w:ind w:left="6480" w:hanging="360"/>
+      </w:pPr>
+      <w:rPr>
+        <w:rFonts w:ascii="Wingdings" w:hAnsi="Wingdings" w:hint="default"/>
+      </w:rPr>
+    </w:lvl>
+  </w:abstractNum>
+  <w:abstractNum w:abstractNumId="7" w15:restartNumberingAfterBreak="0">
+    <w:nsid w:val="40746AD5"/>
+    <w:multiLevelType w:val="hybridMultilevel"/>
+    <w:tmpl w:val="8D0A64E0"/>
+    <w:lvl w:ilvl="0" w:tplc="941ED244">
+      <w:start w:val="2"/>
+      <w:numFmt w:val="bullet"/>
+      <w:lvlText w:val="-"/>
+      <w:lvlJc w:val="left"/>
+      <w:pPr>
+        <w:ind w:left="540" w:hanging="360"/>
+      </w:pPr>
+      <w:rPr>
+        <w:rFonts w:ascii="Times New Roman" w:eastAsiaTheme="minorHAnsi" w:hAnsi="Times New Roman" w:cs="Times New Roman" w:hint="default"/>
+      </w:rPr>
+    </w:lvl>
+    <w:lvl w:ilvl="1" w:tplc="440A0003" w:tentative="1">
+      <w:start w:val="1"/>
+      <w:numFmt w:val="bullet"/>
+      <w:lvlText w:val="o"/>
+      <w:lvlJc w:val="left"/>
+      <w:pPr>
+        <w:ind w:left="1440" w:hanging="360"/>
+      </w:pPr>
+      <w:rPr>
+        <w:rFonts w:ascii="Courier New" w:hAnsi="Courier New" w:cs="Courier New" w:hint="default"/>
+      </w:rPr>
+    </w:lvl>
+    <w:lvl w:ilvl="2" w:tplc="440A0005" w:tentative="1">
+      <w:start w:val="1"/>
+      <w:numFmt w:val="bullet"/>
+      <w:lvlText w:val=""/>
+      <w:lvlJc w:val="left"/>
+      <w:pPr>
+        <w:ind w:left="2160" w:hanging="360"/>
+      </w:pPr>
+      <w:rPr>
+        <w:rFonts w:ascii="Wingdings" w:hAnsi="Wingdings" w:hint="default"/>
+      </w:rPr>
+    </w:lvl>
+    <w:lvl w:ilvl="3" w:tplc="440A0001" w:tentative="1">
+      <w:start w:val="1"/>
+      <w:numFmt w:val="bullet"/>
+      <w:lvlText w:val=""/>
+      <w:lvlJc w:val="left"/>
+      <w:pPr>
+        <w:ind w:left="2880" w:hanging="360"/>
+      </w:pPr>
+      <w:rPr>
+        <w:rFonts w:ascii="Symbol" w:hAnsi="Symbol" w:hint="default"/>
+      </w:rPr>
+    </w:lvl>
+    <w:lvl w:ilvl="4" w:tplc="440A0003" w:tentative="1">
+      <w:start w:val="1"/>
+      <w:numFmt w:val="bullet"/>
+      <w:lvlText w:val="o"/>
+      <w:lvlJc w:val="left"/>
+      <w:pPr>
+        <w:ind w:left="3600" w:hanging="360"/>
+      </w:pPr>
+      <w:rPr>
+        <w:rFonts w:ascii="Courier New" w:hAnsi="Courier New" w:cs="Courier New" w:hint="default"/>
+      </w:rPr>
+    </w:lvl>
+    <w:lvl w:ilvl="5" w:tplc="440A0005" w:tentative="1">
+      <w:start w:val="1"/>
+      <w:numFmt w:val="bullet"/>
+      <w:lvlText w:val=""/>
+      <w:lvlJc w:val="left"/>
+      <w:pPr>
+        <w:ind w:left="4320" w:hanging="360"/>
+      </w:pPr>
+      <w:rPr>
+        <w:rFonts w:ascii="Wingdings" w:hAnsi="Wingdings" w:hint="default"/>
+      </w:rPr>
+    </w:lvl>
+    <w:lvl w:ilvl="6" w:tplc="440A0001" w:tentative="1">
+      <w:start w:val="1"/>
+      <w:numFmt w:val="bullet"/>
+      <w:lvlText w:val=""/>
+      <w:lvlJc w:val="left"/>
+      <w:pPr>
+        <w:ind w:left="5040" w:hanging="360"/>
+      </w:pPr>
+      <w:rPr>
+        <w:rFonts w:ascii="Symbol" w:hAnsi="Symbol" w:hint="default"/>
+      </w:rPr>
+    </w:lvl>
+    <w:lvl w:ilvl="7" w:tplc="440A0003" w:tentative="1">
+      <w:start w:val="1"/>
+      <w:numFmt w:val="bullet"/>
+      <w:lvlText w:val="o"/>
+      <w:lvlJc w:val="left"/>
+      <w:pPr>
+        <w:ind w:left="5760" w:hanging="360"/>
+      </w:pPr>
+      <w:rPr>
+        <w:rFonts w:ascii="Courier New" w:hAnsi="Courier New" w:cs="Courier New" w:hint="default"/>
+      </w:rPr>
+    </w:lvl>
+    <w:lvl w:ilvl="8" w:tplc="440A0005" w:tentative="1">
+      <w:start w:val="1"/>
+      <w:numFmt w:val="bullet"/>
+      <w:lvlText w:val=""/>
+      <w:lvlJc w:val="left"/>
+      <w:pPr>
+        <w:ind w:left="6480" w:hanging="360"/>
+      </w:pPr>
+      <w:rPr>
+        <w:rFonts w:ascii="Wingdings" w:hAnsi="Wingdings" w:hint="default"/>
+      </w:rPr>
+    </w:lvl>
+  </w:abstractNum>
+  <w:abstractNum w:abstractNumId="8" w15:restartNumberingAfterBreak="0">
+    <w:nsid w:val="45A45CA0"/>
+    <w:multiLevelType w:val="hybridMultilevel"/>
+    <w:tmpl w:val="53B01AA0"/>
+    <w:lvl w:ilvl="0" w:tplc="941ED244">
+      <w:start w:val="2"/>
+      <w:numFmt w:val="bullet"/>
+      <w:lvlText w:val="-"/>
+      <w:lvlJc w:val="left"/>
+      <w:pPr>
+        <w:ind w:left="720" w:hanging="360"/>
+      </w:pPr>
+      <w:rPr>
+        <w:rFonts w:ascii="Times New Roman" w:eastAsiaTheme="minorHAnsi" w:hAnsi="Times New Roman" w:cs="Times New Roman" w:hint="default"/>
+      </w:rPr>
+    </w:lvl>
+    <w:lvl w:ilvl="1" w:tplc="440A0003" w:tentative="1">
+      <w:start w:val="1"/>
+      <w:numFmt w:val="bullet"/>
+      <w:lvlText w:val="o"/>
+      <w:lvlJc w:val="left"/>
+      <w:pPr>
+        <w:ind w:left="1620" w:hanging="360"/>
+      </w:pPr>
+      <w:rPr>
+        <w:rFonts w:ascii="Courier New" w:hAnsi="Courier New" w:cs="Courier New" w:hint="default"/>
+      </w:rPr>
+    </w:lvl>
+    <w:lvl w:ilvl="2" w:tplc="440A0005" w:tentative="1">
+      <w:start w:val="1"/>
+      <w:numFmt w:val="bullet"/>
+      <w:lvlText w:val=""/>
+      <w:lvlJc w:val="left"/>
+      <w:pPr>
+        <w:ind w:left="2340" w:hanging="360"/>
+      </w:pPr>
+      <w:rPr>
+        <w:rFonts w:ascii="Wingdings" w:hAnsi="Wingdings" w:hint="default"/>
+      </w:rPr>
+    </w:lvl>
+    <w:lvl w:ilvl="3" w:tplc="440A0001" w:tentative="1">
+      <w:start w:val="1"/>
+      <w:numFmt w:val="bullet"/>
+      <w:lvlText w:val=""/>
+      <w:lvlJc w:val="left"/>
+      <w:pPr>
+        <w:ind w:left="3060" w:hanging="360"/>
+      </w:pPr>
+      <w:rPr>
+        <w:rFonts w:ascii="Symbol" w:hAnsi="Symbol" w:hint="default"/>
+      </w:rPr>
+    </w:lvl>
+    <w:lvl w:ilvl="4" w:tplc="440A0003" w:tentative="1">
+      <w:start w:val="1"/>
+      <w:numFmt w:val="bullet"/>
+      <w:lvlText w:val="o"/>
+      <w:lvlJc w:val="left"/>
+      <w:pPr>
+        <w:ind w:left="3780" w:hanging="360"/>
+      </w:pPr>
+      <w:rPr>
+        <w:rFonts w:ascii="Courier New" w:hAnsi="Courier New" w:cs="Courier New" w:hint="default"/>
+      </w:rPr>
+    </w:lvl>
+    <w:lvl w:ilvl="5" w:tplc="440A0005" w:tentative="1">
+      <w:start w:val="1"/>
+      <w:numFmt w:val="bullet"/>
+      <w:lvlText w:val=""/>
+      <w:lvlJc w:val="left"/>
+      <w:pPr>
+        <w:ind w:left="4500" w:hanging="360"/>
+      </w:pPr>
+      <w:rPr>
+        <w:rFonts w:ascii="Wingdings" w:hAnsi="Wingdings" w:hint="default"/>
+      </w:rPr>
+    </w:lvl>
+    <w:lvl w:ilvl="6" w:tplc="440A0001" w:tentative="1">
+      <w:start w:val="1"/>
+      <w:numFmt w:val="bullet"/>
+      <w:lvlText w:val=""/>
+      <w:lvlJc w:val="left"/>
+      <w:pPr>
+        <w:ind w:left="5220" w:hanging="360"/>
+      </w:pPr>
+      <w:rPr>
+        <w:rFonts w:ascii="Symbol" w:hAnsi="Symbol" w:hint="default"/>
+      </w:rPr>
+    </w:lvl>
+    <w:lvl w:ilvl="7" w:tplc="440A0003" w:tentative="1">
+      <w:start w:val="1"/>
+      <w:numFmt w:val="bullet"/>
+      <w:lvlText w:val="o"/>
+      <w:lvlJc w:val="left"/>
+      <w:pPr>
+        <w:ind w:left="5940" w:hanging="360"/>
+      </w:pPr>
+      <w:rPr>
+        <w:rFonts w:ascii="Courier New" w:hAnsi="Courier New" w:cs="Courier New" w:hint="default"/>
+      </w:rPr>
+    </w:lvl>
+    <w:lvl w:ilvl="8" w:tplc="440A0005" w:tentative="1">
+      <w:start w:val="1"/>
+      <w:numFmt w:val="bullet"/>
+      <w:lvlText w:val=""/>
+      <w:lvlJc w:val="left"/>
+      <w:pPr>
+        <w:ind w:left="6660" w:hanging="360"/>
+      </w:pPr>
+      <w:rPr>
+        <w:rFonts w:ascii="Wingdings" w:hAnsi="Wingdings" w:hint="default"/>
+      </w:rPr>
+    </w:lvl>
+  </w:abstractNum>
+  <w:abstractNum w:abstractNumId="9" w15:restartNumberingAfterBreak="0">
+    <w:nsid w:val="57104529"/>
+    <w:multiLevelType w:val="hybridMultilevel"/>
+    <w:tmpl w:val="202EE78E"/>
+    <w:lvl w:ilvl="0" w:tplc="09ECEDCC">
+      <w:start w:val="1"/>
+      <w:numFmt w:val="decimal"/>
+      <w:lvlText w:val="%1."/>
+      <w:lvlJc w:val="left"/>
+      <w:pPr>
+        <w:ind w:left="420" w:hanging="360"/>
+      </w:pPr>
+      <w:rPr>
+        <w:rFonts w:hint="default"/>
+      </w:rPr>
+    </w:lvl>
+    <w:lvl w:ilvl="1" w:tplc="440A0019" w:tentative="1">
+      <w:start w:val="1"/>
+      <w:numFmt w:val="lowerLetter"/>
+      <w:lvlText w:val="%2."/>
+      <w:lvlJc w:val="left"/>
+      <w:pPr>
+        <w:ind w:left="1140" w:hanging="360"/>
+      </w:pPr>
+    </w:lvl>
+    <w:lvl w:ilvl="2" w:tplc="440A001B" w:tentative="1">
+      <w:start w:val="1"/>
+      <w:numFmt w:val="lowerRoman"/>
+      <w:lvlText w:val="%3."/>
+      <w:lvlJc w:val="right"/>
+      <w:pPr>
+        <w:ind w:left="1860" w:hanging="180"/>
+      </w:pPr>
+    </w:lvl>
+    <w:lvl w:ilvl="3" w:tplc="440A000F" w:tentative="1">
+      <w:start w:val="1"/>
+      <w:numFmt w:val="decimal"/>
+      <w:lvlText w:val="%4."/>
+      <w:lvlJc w:val="left"/>
+      <w:pPr>
+        <w:ind w:left="2580" w:hanging="360"/>
+      </w:pPr>
+    </w:lvl>
+    <w:lvl w:ilvl="4" w:tplc="440A0019" w:tentative="1">
+      <w:start w:val="1"/>
+      <w:numFmt w:val="lowerLetter"/>
+      <w:lvlText w:val="%5."/>
+      <w:lvlJc w:val="left"/>
+      <w:pPr>
+        <w:ind w:left="3300" w:hanging="360"/>
+      </w:pPr>
+    </w:lvl>
+    <w:lvl w:ilvl="5" w:tplc="440A001B" w:tentative="1">
+      <w:start w:val="1"/>
+      <w:numFmt w:val="lowerRoman"/>
+      <w:lvlText w:val="%6."/>
+      <w:lvlJc w:val="right"/>
+      <w:pPr>
+        <w:ind w:left="4020" w:hanging="180"/>
+      </w:pPr>
+    </w:lvl>
+    <w:lvl w:ilvl="6" w:tplc="440A000F" w:tentative="1">
+      <w:start w:val="1"/>
+      <w:numFmt w:val="decimal"/>
+      <w:lvlText w:val="%7."/>
+      <w:lvlJc w:val="left"/>
+      <w:pPr>
+        <w:ind w:left="4740" w:hanging="360"/>
+      </w:pPr>
+    </w:lvl>
+    <w:lvl w:ilvl="7" w:tplc="440A0019" w:tentative="1">
+      <w:start w:val="1"/>
+      <w:numFmt w:val="lowerLetter"/>
+      <w:lvlText w:val="%8."/>
+      <w:lvlJc w:val="left"/>
+      <w:pPr>
+        <w:ind w:left="5460" w:hanging="360"/>
+      </w:pPr>
+    </w:lvl>
+    <w:lvl w:ilvl="8" w:tplc="440A001B" w:tentative="1">
+      <w:start w:val="1"/>
+      <w:numFmt w:val="lowerRoman"/>
+      <w:lvlText w:val="%9."/>
+      <w:lvlJc w:val="right"/>
+      <w:pPr>
+        <w:ind w:left="6180" w:hanging="180"/>
+      </w:pPr>
+    </w:lvl>
+  </w:abstractNum>
+  <w:abstractNum w:abstractNumId="10" w15:restartNumberingAfterBreak="0">
+    <w:nsid w:val="59CB79A6"/>
+    <w:multiLevelType w:val="hybridMultilevel"/>
+    <w:tmpl w:val="36A4BDDE"/>
+    <w:lvl w:ilvl="0" w:tplc="941ED244">
+      <w:start w:val="2"/>
+      <w:numFmt w:val="bullet"/>
+      <w:lvlText w:val="-"/>
+      <w:lvlJc w:val="left"/>
+      <w:pPr>
+        <w:ind w:left="540" w:hanging="360"/>
+      </w:pPr>
+      <w:rPr>
+        <w:rFonts w:ascii="Times New Roman" w:eastAsiaTheme="minorHAnsi" w:hAnsi="Times New Roman" w:cs="Times New Roman" w:hint="default"/>
+      </w:rPr>
+    </w:lvl>
+    <w:lvl w:ilvl="1" w:tplc="440A0003" w:tentative="1">
+      <w:start w:val="1"/>
+      <w:numFmt w:val="bullet"/>
+      <w:lvlText w:val="o"/>
+      <w:lvlJc w:val="left"/>
+      <w:pPr>
+        <w:ind w:left="1440" w:hanging="360"/>
+      </w:pPr>
+      <w:rPr>
+        <w:rFonts w:ascii="Courier New" w:hAnsi="Courier New" w:cs="Courier New" w:hint="default"/>
+      </w:rPr>
+    </w:lvl>
+    <w:lvl w:ilvl="2" w:tplc="440A0005" w:tentative="1">
+      <w:start w:val="1"/>
+      <w:numFmt w:val="bullet"/>
+      <w:lvlText w:val=""/>
+      <w:lvlJc w:val="left"/>
+      <w:pPr>
+        <w:ind w:left="2160" w:hanging="360"/>
+      </w:pPr>
+      <w:rPr>
+        <w:rFonts w:ascii="Wingdings" w:hAnsi="Wingdings" w:hint="default"/>
+      </w:rPr>
+    </w:lvl>
+    <w:lvl w:ilvl="3" w:tplc="440A0001" w:tentative="1">
+      <w:start w:val="1"/>
+      <w:numFmt w:val="bullet"/>
+      <w:lvlText w:val=""/>
+      <w:lvlJc w:val="left"/>
+      <w:pPr>
+        <w:ind w:left="2880" w:hanging="360"/>
+      </w:pPr>
+      <w:rPr>
+        <w:rFonts w:ascii="Symbol" w:hAnsi="Symbol" w:hint="default"/>
+      </w:rPr>
+    </w:lvl>
+    <w:lvl w:ilvl="4" w:tplc="440A0003" w:tentative="1">
+      <w:start w:val="1"/>
+      <w:numFmt w:val="bullet"/>
+      <w:lvlText w:val="o"/>
+      <w:lvlJc w:val="left"/>
+      <w:pPr>
+        <w:ind w:left="3600" w:hanging="360"/>
+      </w:pPr>
+      <w:rPr>
+        <w:rFonts w:ascii="Courier New" w:hAnsi="Courier New" w:cs="Courier New" w:hint="default"/>
+      </w:rPr>
+    </w:lvl>
+    <w:lvl w:ilvl="5" w:tplc="440A0005" w:tentative="1">
+      <w:start w:val="1"/>
+      <w:numFmt w:val="bullet"/>
+      <w:lvlText w:val=""/>
+      <w:lvlJc w:val="left"/>
+      <w:pPr>
+        <w:ind w:left="4320" w:hanging="360"/>
+      </w:pPr>
+      <w:rPr>
+        <w:rFonts w:ascii="Wingdings" w:hAnsi="Wingdings" w:hint="default"/>
+      </w:rPr>
+    </w:lvl>
+    <w:lvl w:ilvl="6" w:tplc="440A0001" w:tentative="1">
+      <w:start w:val="1"/>
+      <w:numFmt w:val="bullet"/>
+      <w:lvlText w:val=""/>
+      <w:lvlJc w:val="left"/>
+      <w:pPr>
+        <w:ind w:left="5040" w:hanging="360"/>
+      </w:pPr>
+      <w:rPr>
+        <w:rFonts w:ascii="Symbol" w:hAnsi="Symbol" w:hint="default"/>
+      </w:rPr>
+    </w:lvl>
+    <w:lvl w:ilvl="7" w:tplc="440A0003" w:tentative="1">
+      <w:start w:val="1"/>
+      <w:numFmt w:val="bullet"/>
+      <w:lvlText w:val="o"/>
+      <w:lvlJc w:val="left"/>
+      <w:pPr>
+        <w:ind w:left="5760" w:hanging="360"/>
+      </w:pPr>
+      <w:rPr>
+        <w:rFonts w:ascii="Courier New" w:hAnsi="Courier New" w:cs="Courier New" w:hint="default"/>
+      </w:rPr>
+    </w:lvl>
+    <w:lvl w:ilvl="8" w:tplc="440A0005" w:tentative="1">
+      <w:start w:val="1"/>
+      <w:numFmt w:val="bullet"/>
+      <w:lvlText w:val=""/>
+      <w:lvlJc w:val="left"/>
+      <w:pPr>
+        <w:ind w:left="6480" w:hanging="360"/>
+      </w:pPr>
+      <w:rPr>
+        <w:rFonts w:ascii="Wingdings" w:hAnsi="Wingdings" w:hint="default"/>
+      </w:rPr>
+    </w:lvl>
+  </w:abstractNum>
+  <w:abstractNum w:abstractNumId="11" w15:restartNumberingAfterBreak="0">
+    <w:nsid w:val="5F83005C"/>
+    <w:multiLevelType w:val="hybridMultilevel"/>
+    <w:tmpl w:val="CC767D1E"/>
+    <w:lvl w:ilvl="0" w:tplc="941ED244">
+      <w:start w:val="2"/>
+      <w:numFmt w:val="bullet"/>
+      <w:lvlText w:val="-"/>
+      <w:lvlJc w:val="left"/>
+      <w:pPr>
+        <w:ind w:left="540" w:hanging="360"/>
+      </w:pPr>
+      <w:rPr>
+        <w:rFonts w:ascii="Times New Roman" w:eastAsiaTheme="minorHAnsi" w:hAnsi="Times New Roman" w:cs="Times New Roman" w:hint="default"/>
+      </w:rPr>
+    </w:lvl>
+    <w:lvl w:ilvl="1" w:tplc="440A0003" w:tentative="1">
+      <w:start w:val="1"/>
+      <w:numFmt w:val="bullet"/>
+      <w:lvlText w:val="o"/>
+      <w:lvlJc w:val="left"/>
+      <w:pPr>
+        <w:ind w:left="1440" w:hanging="360"/>
+      </w:pPr>
+      <w:rPr>
+        <w:rFonts w:ascii="Courier New" w:hAnsi="Courier New" w:cs="Courier New" w:hint="default"/>
+      </w:rPr>
+    </w:lvl>
+    <w:lvl w:ilvl="2" w:tplc="440A0005" w:tentative="1">
+      <w:start w:val="1"/>
+      <w:numFmt w:val="bullet"/>
+      <w:lvlText w:val=""/>
+      <w:lvlJc w:val="left"/>
+      <w:pPr>
+        <w:ind w:left="2160" w:hanging="360"/>
+      </w:pPr>
+      <w:rPr>
+        <w:rFonts w:ascii="Wingdings" w:hAnsi="Wingdings" w:hint="default"/>
+      </w:rPr>
+    </w:lvl>
+    <w:lvl w:ilvl="3" w:tplc="440A0001" w:tentative="1">
+      <w:start w:val="1"/>
+      <w:numFmt w:val="bullet"/>
+      <w:lvlText w:val=""/>
+      <w:lvlJc w:val="left"/>
+      <w:pPr>
+        <w:ind w:left="2880" w:hanging="360"/>
+      </w:pPr>
+      <w:rPr>
+        <w:rFonts w:ascii="Symbol" w:hAnsi="Symbol" w:hint="default"/>
+      </w:rPr>
+    </w:lvl>
+    <w:lvl w:ilvl="4" w:tplc="440A0003" w:tentative="1">
+      <w:start w:val="1"/>
+      <w:numFmt w:val="bullet"/>
+      <w:lvlText w:val="o"/>
+      <w:lvlJc w:val="left"/>
+      <w:pPr>
+        <w:ind w:left="3600" w:hanging="360"/>
+      </w:pPr>
+      <w:rPr>
+        <w:rFonts w:ascii="Courier New" w:hAnsi="Courier New" w:cs="Courier New" w:hint="default"/>
+      </w:rPr>
+    </w:lvl>
+    <w:lvl w:ilvl="5" w:tplc="440A0005" w:tentative="1">
+      <w:start w:val="1"/>
+      <w:numFmt w:val="bullet"/>
+      <w:lvlText w:val=""/>
+      <w:lvlJc w:val="left"/>
+      <w:pPr>
+        <w:ind w:left="4320" w:hanging="360"/>
+      </w:pPr>
+      <w:rPr>
+        <w:rFonts w:ascii="Wingdings" w:hAnsi="Wingdings" w:hint="default"/>
+      </w:rPr>
+    </w:lvl>
+    <w:lvl w:ilvl="6" w:tplc="440A0001" w:tentative="1">
+      <w:start w:val="1"/>
+      <w:numFmt w:val="bullet"/>
+      <w:lvlText w:val=""/>
+      <w:lvlJc w:val="left"/>
+      <w:pPr>
+        <w:ind w:left="5040" w:hanging="360"/>
+      </w:pPr>
+      <w:rPr>
+        <w:rFonts w:ascii="Symbol" w:hAnsi="Symbol" w:hint="default"/>
+      </w:rPr>
+    </w:lvl>
+    <w:lvl w:ilvl="7" w:tplc="440A0003" w:tentative="1">
+      <w:start w:val="1"/>
+      <w:numFmt w:val="bullet"/>
+      <w:lvlText w:val="o"/>
+      <w:lvlJc w:val="left"/>
+      <w:pPr>
+        <w:ind w:left="5760" w:hanging="360"/>
+      </w:pPr>
+      <w:rPr>
+        <w:rFonts w:ascii="Courier New" w:hAnsi="Courier New" w:cs="Courier New" w:hint="default"/>
+      </w:rPr>
+    </w:lvl>
+    <w:lvl w:ilvl="8" w:tplc="440A0005" w:tentative="1">
+      <w:start w:val="1"/>
+      <w:numFmt w:val="bullet"/>
+      <w:lvlText w:val=""/>
+      <w:lvlJc w:val="left"/>
+      <w:pPr>
+        <w:ind w:left="6480" w:hanging="360"/>
+      </w:pPr>
+      <w:rPr>
+        <w:rFonts w:ascii="Wingdings" w:hAnsi="Wingdings" w:hint="default"/>
+      </w:rPr>
+    </w:lvl>
+  </w:abstractNum>
+  <w:num w:numId="1" w16cid:durableId="779959090">
+    <w:abstractNumId w:val="4"/>
+  </w:num>
+  <w:num w:numId="2" w16cid:durableId="1618103227">
+    <w:abstractNumId w:val="9"/>
+  </w:num>
+  <w:num w:numId="3" w16cid:durableId="504712460">
+    <w:abstractNumId w:val="1"/>
+  </w:num>
+  <w:num w:numId="4" w16cid:durableId="944535001">
+    <w:abstractNumId w:val="3"/>
+  </w:num>
+  <w:num w:numId="5" w16cid:durableId="301084996">
+    <w:abstractNumId w:val="5"/>
+  </w:num>
+  <w:num w:numId="6" w16cid:durableId="1307055051">
+    <w:abstractNumId w:val="0"/>
+  </w:num>
+  <w:num w:numId="7" w16cid:durableId="1923642778">
+    <w:abstractNumId w:val="10"/>
+  </w:num>
+  <w:num w:numId="8" w16cid:durableId="86923488">
+    <w:abstractNumId w:val="11"/>
+  </w:num>
+  <w:num w:numId="9" w16cid:durableId="710035138">
+    <w:abstractNumId w:val="6"/>
+  </w:num>
+  <w:num w:numId="10" w16cid:durableId="389888568">
+    <w:abstractNumId w:val="7"/>
+  </w:num>
+  <w:num w:numId="11" w16cid:durableId="1699504529">
+    <w:abstractNumId w:val="8"/>
+  </w:num>
+  <w:num w:numId="12" w16cid:durableId="1788113771">
+    <w:abstractNumId w:val="2"/>
+  </w:num>
+</w:numbering>
 </file>
 
 <file path=word/styles.xml><?xml version="1.0" encoding="utf-8"?>
